--- a/法令ファイル/留置施設視察委員会の委員の定数及び任期についての基準を定める規則/留置施設視察委員会の委員の定数及び任期についての基準を定める規則（平成二十五年国家公安委員会規則第十号）.docx
+++ b/法令ファイル/留置施設視察委員会の委員の定数及び任期についての基準を定める規則/留置施設視察委員会の委員の定数及び任期についての基準を定める規則（平成二十五年国家公安委員会規則第十号）.docx
@@ -76,7 +76,7 @@
     </w:pPr>
     <w:r>
       <w:tab/>
-      <w:t>WeGov v0.1 - FTS141</w:t>
+      <w:t>WeGov v0.2 - FTS141</w:t>
     </w:r>
   </w:p>
 </w:ftr>
